--- a/PortSwigger Labs/Client Side Topics/Cross Site Request Forgery - CSRF/Lab 2 - CSRF where token validation depends on request method.docx
+++ b/PortSwigger Labs/Client Side Topics/Cross Site Request Forgery - CSRF/Lab 2 - CSRF where token validation depends on request method.docx
@@ -140,6 +140,7 @@
         </w:rPr>
         <w:t xml:space="preserve">and log in with the username and password provided to act as </w:t>
       </w:r>
+      <w:proofErr w:type="gramStart"/>
       <w:r>
         <w:rPr>
           <w:rFonts w:ascii="Times New Roman" w:hAnsi="Times New Roman" w:cs="Times New Roman"/>
@@ -148,6 +149,7 @@
         </w:rPr>
         <w:t>an</w:t>
       </w:r>
+      <w:proofErr w:type="gramEnd"/>
       <w:r>
         <w:rPr>
           <w:rFonts w:ascii="Times New Roman" w:hAnsi="Times New Roman" w:cs="Times New Roman"/>
@@ -198,7 +200,25 @@
           <w:sz w:val="32"/>
           <w:szCs w:val="32"/>
         </w:rPr>
-        <w:t>In the BurpSuite’s Proxy tab right click on the request and select Engagement tools and then on generate CSRF PoC.</w:t>
+        <w:t xml:space="preserve">In the </w:t>
+      </w:r>
+      <w:proofErr w:type="spellStart"/>
+      <w:r>
+        <w:rPr>
+          <w:rFonts w:ascii="Times New Roman" w:hAnsi="Times New Roman" w:cs="Times New Roman"/>
+          <w:sz w:val="32"/>
+          <w:szCs w:val="32"/>
+        </w:rPr>
+        <w:t>BurpSuite’s</w:t>
+      </w:r>
+      <w:proofErr w:type="spellEnd"/>
+      <w:r>
+        <w:rPr>
+          <w:rFonts w:ascii="Times New Roman" w:hAnsi="Times New Roman" w:cs="Times New Roman"/>
+          <w:sz w:val="32"/>
+          <w:szCs w:val="32"/>
+        </w:rPr>
+        <w:t xml:space="preserve"> Proxy tab right click on the request and select Engagement tools and then on generate CSRF PoC.</w:t>
       </w:r>
     </w:p>
     <w:p>
@@ -390,7 +410,25 @@
           <w:sz w:val="32"/>
           <w:szCs w:val="32"/>
         </w:rPr>
-        <w:t xml:space="preserve">  &lt;!-- CSRF PoC - generated by Burp Suite Professional --&gt;</w:t>
+        <w:t xml:space="preserve">  </w:t>
+      </w:r>
+      <w:proofErr w:type="gramStart"/>
+      <w:r>
+        <w:rPr>
+          <w:rFonts w:ascii="Times New Roman" w:hAnsi="Times New Roman" w:cs="Times New Roman"/>
+          <w:sz w:val="32"/>
+          <w:szCs w:val="32"/>
+        </w:rPr>
+        <w:t>&lt;!--</w:t>
+      </w:r>
+      <w:proofErr w:type="gramEnd"/>
+      <w:r>
+        <w:rPr>
+          <w:rFonts w:ascii="Times New Roman" w:hAnsi="Times New Roman" w:cs="Times New Roman"/>
+          <w:sz w:val="32"/>
+          <w:szCs w:val="32"/>
+        </w:rPr>
+        <w:t xml:space="preserve"> CSRF PoC - generated by Burp Suite Professional --&gt;</w:t>
       </w:r>
     </w:p>
     <w:p>
@@ -424,7 +462,27 @@
           <w:sz w:val="32"/>
           <w:szCs w:val="32"/>
         </w:rPr>
-        <w:t xml:space="preserve">  &lt;script&gt;history.pushState('', '', '/')&lt;/script&gt;</w:t>
+        <w:t xml:space="preserve">  &lt;script&gt;</w:t>
+      </w:r>
+      <w:proofErr w:type="spellStart"/>
+      <w:proofErr w:type="gramStart"/>
+      <w:r>
+        <w:rPr>
+          <w:rFonts w:ascii="Times New Roman" w:hAnsi="Times New Roman" w:cs="Times New Roman"/>
+          <w:sz w:val="32"/>
+          <w:szCs w:val="32"/>
+        </w:rPr>
+        <w:t>history.pushState</w:t>
+      </w:r>
+      <w:proofErr w:type="spellEnd"/>
+      <w:proofErr w:type="gramEnd"/>
+      <w:r>
+        <w:rPr>
+          <w:rFonts w:ascii="Times New Roman" w:hAnsi="Times New Roman" w:cs="Times New Roman"/>
+          <w:sz w:val="32"/>
+          <w:szCs w:val="32"/>
+        </w:rPr>
+        <w:t>('', '', '/')&lt;/script&gt;</w:t>
       </w:r>
     </w:p>
     <w:p>
@@ -567,7 +625,27 @@
           <w:sz w:val="32"/>
           <w:szCs w:val="32"/>
         </w:rPr>
-        <w:t xml:space="preserve">      document.forms[0].submit();</w:t>
+        <w:t xml:space="preserve">      </w:t>
+      </w:r>
+      <w:proofErr w:type="spellStart"/>
+      <w:proofErr w:type="gramStart"/>
+      <w:r>
+        <w:rPr>
+          <w:rFonts w:ascii="Times New Roman" w:hAnsi="Times New Roman" w:cs="Times New Roman"/>
+          <w:sz w:val="32"/>
+          <w:szCs w:val="32"/>
+        </w:rPr>
+        <w:t>document.forms</w:t>
+      </w:r>
+      <w:proofErr w:type="spellEnd"/>
+      <w:proofErr w:type="gramEnd"/>
+      <w:r>
+        <w:rPr>
+          <w:rFonts w:ascii="Times New Roman" w:hAnsi="Times New Roman" w:cs="Times New Roman"/>
+          <w:sz w:val="32"/>
+          <w:szCs w:val="32"/>
+        </w:rPr>
+        <w:t>[0].submit();</w:t>
       </w:r>
     </w:p>
     <w:p>
@@ -656,13 +734,163 @@
     </w:p>
     <w:p>
       <w:pPr>
-        <w:jc w:val="center"/>
-        <w:rPr>
-          <w:rFonts w:ascii="Times New Roman" w:hAnsi="Times New Roman" w:cs="Times New Roman"/>
-          <w:sz w:val="32"/>
-          <w:szCs w:val="32"/>
-        </w:rPr>
-      </w:pPr>
+        <w:pStyle w:val="ListParagraph"/>
+        <w:numPr>
+          <w:ilvl w:val="0"/>
+          <w:numId w:val="7"/>
+        </w:numPr>
+        <w:rPr>
+          <w:rFonts w:ascii="Times New Roman" w:hAnsi="Times New Roman" w:cs="Times New Roman"/>
+          <w:sz w:val="32"/>
+          <w:szCs w:val="32"/>
+        </w:rPr>
+      </w:pPr>
+      <w:r>
+        <w:rPr>
+          <w:rFonts w:ascii="Times New Roman" w:hAnsi="Times New Roman" w:cs="Times New Roman"/>
+          <w:b/>
+          <w:bCs/>
+          <w:sz w:val="32"/>
+          <w:szCs w:val="32"/>
+        </w:rPr>
+        <w:t>Avoid State-Changing GET Requests:</w:t>
+      </w:r>
+      <w:r>
+        <w:rPr>
+          <w:rFonts w:ascii="Times New Roman" w:hAnsi="Times New Roman" w:cs="Times New Roman"/>
+          <w:sz w:val="32"/>
+          <w:szCs w:val="32"/>
+        </w:rPr>
+        <w:t xml:space="preserve"> </w:t>
+      </w:r>
+      <w:r>
+        <w:rPr>
+          <w:rFonts w:ascii="Times New Roman" w:hAnsi="Times New Roman" w:cs="Times New Roman"/>
+          <w:sz w:val="32"/>
+          <w:szCs w:val="32"/>
+        </w:rPr>
+        <w:t>It's a best practice to never use GET requests for state-changing operations. Such operations should exclusively use POST requests or other appropriate HTTP methods. Implement this rule to mitigate the threat of such CSRF attacks.</w:t>
+      </w:r>
+    </w:p>
+    <w:p>
+      <w:pPr>
+        <w:pStyle w:val="ListParagraph"/>
+        <w:numPr>
+          <w:ilvl w:val="0"/>
+          <w:numId w:val="7"/>
+        </w:numPr>
+        <w:rPr>
+          <w:rFonts w:ascii="Times New Roman" w:hAnsi="Times New Roman" w:cs="Times New Roman"/>
+          <w:sz w:val="32"/>
+          <w:szCs w:val="32"/>
+        </w:rPr>
+      </w:pPr>
+      <w:r>
+        <w:rPr>
+          <w:rFonts w:ascii="Times New Roman" w:hAnsi="Times New Roman" w:cs="Times New Roman"/>
+          <w:b/>
+          <w:bCs/>
+          <w:sz w:val="32"/>
+          <w:szCs w:val="32"/>
+        </w:rPr>
+        <w:t>Implement Anti-CSRF Tokens</w:t>
+      </w:r>
+      <w:r>
+        <w:rPr>
+          <w:rFonts w:ascii="Times New Roman" w:hAnsi="Times New Roman" w:cs="Times New Roman"/>
+          <w:b/>
+          <w:bCs/>
+          <w:sz w:val="32"/>
+          <w:szCs w:val="32"/>
+        </w:rPr>
+        <w:t>:</w:t>
+      </w:r>
+      <w:r>
+        <w:rPr>
+          <w:rFonts w:ascii="Times New Roman" w:hAnsi="Times New Roman" w:cs="Times New Roman"/>
+          <w:sz w:val="32"/>
+          <w:szCs w:val="32"/>
+        </w:rPr>
+        <w:t xml:space="preserve"> </w:t>
+      </w:r>
+      <w:r>
+        <w:rPr>
+          <w:rFonts w:ascii="Times New Roman" w:hAnsi="Times New Roman" w:cs="Times New Roman"/>
+          <w:sz w:val="32"/>
+          <w:szCs w:val="32"/>
+        </w:rPr>
+        <w:t>Even if you're using GET requests, you can still implement anti-CSRF tokens. This ensures that the server checks for the presence and correctness of a token for every sensitive request. While it's less conventional to use CSRF tokens with GET requests, it's feasible when you need to secure state-changing GET endpoints.</w:t>
+      </w:r>
+    </w:p>
+    <w:p>
+      <w:pPr>
+        <w:pStyle w:val="ListParagraph"/>
+        <w:numPr>
+          <w:ilvl w:val="0"/>
+          <w:numId w:val="7"/>
+        </w:numPr>
+        <w:rPr>
+          <w:rFonts w:ascii="Times New Roman" w:hAnsi="Times New Roman" w:cs="Times New Roman"/>
+          <w:sz w:val="32"/>
+          <w:szCs w:val="32"/>
+        </w:rPr>
+      </w:pPr>
+      <w:proofErr w:type="spellStart"/>
+      <w:r>
+        <w:rPr>
+          <w:rFonts w:ascii="Times New Roman" w:hAnsi="Times New Roman" w:cs="Times New Roman"/>
+          <w:b/>
+          <w:bCs/>
+          <w:sz w:val="32"/>
+          <w:szCs w:val="32"/>
+        </w:rPr>
+        <w:t>Referer</w:t>
+      </w:r>
+      <w:proofErr w:type="spellEnd"/>
+      <w:r>
+        <w:rPr>
+          <w:rFonts w:ascii="Times New Roman" w:hAnsi="Times New Roman" w:cs="Times New Roman"/>
+          <w:b/>
+          <w:bCs/>
+          <w:sz w:val="32"/>
+          <w:szCs w:val="32"/>
+        </w:rPr>
+        <w:t xml:space="preserve"> and Origin Header Checks:</w:t>
+      </w:r>
+      <w:r>
+        <w:rPr>
+          <w:rFonts w:ascii="Times New Roman" w:hAnsi="Times New Roman" w:cs="Times New Roman"/>
+          <w:sz w:val="32"/>
+          <w:szCs w:val="32"/>
+        </w:rPr>
+        <w:t xml:space="preserve"> </w:t>
+      </w:r>
+      <w:r>
+        <w:rPr>
+          <w:rFonts w:ascii="Times New Roman" w:hAnsi="Times New Roman" w:cs="Times New Roman"/>
+          <w:sz w:val="32"/>
+          <w:szCs w:val="32"/>
+        </w:rPr>
+        <w:t xml:space="preserve">Implement server-side checks for the </w:t>
+      </w:r>
+      <w:proofErr w:type="spellStart"/>
+      <w:r>
+        <w:rPr>
+          <w:rFonts w:ascii="Times New Roman" w:hAnsi="Times New Roman" w:cs="Times New Roman"/>
+          <w:sz w:val="32"/>
+          <w:szCs w:val="32"/>
+        </w:rPr>
+        <w:t>Referer</w:t>
+      </w:r>
+      <w:proofErr w:type="spellEnd"/>
+      <w:r>
+        <w:rPr>
+          <w:rFonts w:ascii="Times New Roman" w:hAnsi="Times New Roman" w:cs="Times New Roman"/>
+          <w:sz w:val="32"/>
+          <w:szCs w:val="32"/>
+        </w:rPr>
+        <w:t xml:space="preserve"> and Origin headers to ensure the request is coming from a trusted origin. If the headers are missing or don't match expected values, reject the request.</w:t>
+      </w:r>
     </w:p>
     <w:sectPr>
       <w:pgSz w:w="11906" w:h="16838"/>
@@ -948,6 +1176,95 @@
     </w:lvl>
   </w:abstractNum>
   <w:abstractNum w:abstractNumId="3" w15:restartNumberingAfterBreak="0">
+    <w:nsid w:val="400541AC"/>
+    <w:multiLevelType w:val="hybridMultilevel"/>
+    <w:tmpl w:val="5BA43BC0"/>
+    <w:lvl w:ilvl="0" w:tplc="4009000F">
+      <w:start w:val="1"/>
+      <w:numFmt w:val="decimal"/>
+      <w:lvlText w:val="%1."/>
+      <w:lvlJc w:val="left"/>
+      <w:pPr>
+        <w:ind w:left="720" w:hanging="360"/>
+      </w:pPr>
+      <w:rPr>
+        <w:rFonts w:hint="default"/>
+      </w:rPr>
+    </w:lvl>
+    <w:lvl w:ilvl="1" w:tplc="40090019" w:tentative="1">
+      <w:start w:val="1"/>
+      <w:numFmt w:val="lowerLetter"/>
+      <w:lvlText w:val="%2."/>
+      <w:lvlJc w:val="left"/>
+      <w:pPr>
+        <w:ind w:left="1440" w:hanging="360"/>
+      </w:pPr>
+    </w:lvl>
+    <w:lvl w:ilvl="2" w:tplc="4009001B" w:tentative="1">
+      <w:start w:val="1"/>
+      <w:numFmt w:val="lowerRoman"/>
+      <w:lvlText w:val="%3."/>
+      <w:lvlJc w:val="right"/>
+      <w:pPr>
+        <w:ind w:left="2160" w:hanging="180"/>
+      </w:pPr>
+    </w:lvl>
+    <w:lvl w:ilvl="3" w:tplc="4009000F" w:tentative="1">
+      <w:start w:val="1"/>
+      <w:numFmt w:val="decimal"/>
+      <w:lvlText w:val="%4."/>
+      <w:lvlJc w:val="left"/>
+      <w:pPr>
+        <w:ind w:left="2880" w:hanging="360"/>
+      </w:pPr>
+    </w:lvl>
+    <w:lvl w:ilvl="4" w:tplc="40090019" w:tentative="1">
+      <w:start w:val="1"/>
+      <w:numFmt w:val="lowerLetter"/>
+      <w:lvlText w:val="%5."/>
+      <w:lvlJc w:val="left"/>
+      <w:pPr>
+        <w:ind w:left="3600" w:hanging="360"/>
+      </w:pPr>
+    </w:lvl>
+    <w:lvl w:ilvl="5" w:tplc="4009001B" w:tentative="1">
+      <w:start w:val="1"/>
+      <w:numFmt w:val="lowerRoman"/>
+      <w:lvlText w:val="%6."/>
+      <w:lvlJc w:val="right"/>
+      <w:pPr>
+        <w:ind w:left="4320" w:hanging="180"/>
+      </w:pPr>
+    </w:lvl>
+    <w:lvl w:ilvl="6" w:tplc="4009000F" w:tentative="1">
+      <w:start w:val="1"/>
+      <w:numFmt w:val="decimal"/>
+      <w:lvlText w:val="%7."/>
+      <w:lvlJc w:val="left"/>
+      <w:pPr>
+        <w:ind w:left="5040" w:hanging="360"/>
+      </w:pPr>
+    </w:lvl>
+    <w:lvl w:ilvl="7" w:tplc="40090019" w:tentative="1">
+      <w:start w:val="1"/>
+      <w:numFmt w:val="lowerLetter"/>
+      <w:lvlText w:val="%8."/>
+      <w:lvlJc w:val="left"/>
+      <w:pPr>
+        <w:ind w:left="5760" w:hanging="360"/>
+      </w:pPr>
+    </w:lvl>
+    <w:lvl w:ilvl="8" w:tplc="4009001B" w:tentative="1">
+      <w:start w:val="1"/>
+      <w:numFmt w:val="lowerRoman"/>
+      <w:lvlText w:val="%9."/>
+      <w:lvlJc w:val="right"/>
+      <w:pPr>
+        <w:ind w:left="6480" w:hanging="180"/>
+      </w:pPr>
+    </w:lvl>
+  </w:abstractNum>
+  <w:abstractNum w:abstractNumId="4" w15:restartNumberingAfterBreak="0">
     <w:nsid w:val="42EF1E49"/>
     <w:multiLevelType w:val="hybridMultilevel"/>
     <w:tmpl w:val="C08091DC"/>
@@ -1040,7 +1357,7 @@
       </w:pPr>
     </w:lvl>
   </w:abstractNum>
-  <w:abstractNum w:abstractNumId="4" w15:restartNumberingAfterBreak="0">
+  <w:abstractNum w:abstractNumId="5" w15:restartNumberingAfterBreak="0">
     <w:nsid w:val="66FE702B"/>
     <w:multiLevelType w:val="hybridMultilevel"/>
     <w:tmpl w:val="15E4504E"/>
@@ -1131,7 +1448,7 @@
       </w:pPr>
     </w:lvl>
   </w:abstractNum>
-  <w:abstractNum w:abstractNumId="5" w15:restartNumberingAfterBreak="0">
+  <w:abstractNum w:abstractNumId="6" w15:restartNumberingAfterBreak="0">
     <w:nsid w:val="68F30063"/>
     <w:multiLevelType w:val="hybridMultilevel"/>
     <w:tmpl w:val="412CAB28"/>
@@ -1221,7 +1538,7 @@
     </w:lvl>
   </w:abstractNum>
   <w:num w:numId="1" w16cid:durableId="518083980">
-    <w:abstractNumId w:val="5"/>
+    <w:abstractNumId w:val="6"/>
   </w:num>
   <w:num w:numId="2" w16cid:durableId="1806852917">
     <w:abstractNumId w:val="1"/>
@@ -1230,13 +1547,16 @@
     <w:abstractNumId w:val="0"/>
   </w:num>
   <w:num w:numId="4" w16cid:durableId="152180400">
-    <w:abstractNumId w:val="3"/>
+    <w:abstractNumId w:val="4"/>
   </w:num>
   <w:num w:numId="5" w16cid:durableId="1129974817">
     <w:abstractNumId w:val="2"/>
   </w:num>
   <w:num w:numId="6" w16cid:durableId="1883975352">
-    <w:abstractNumId w:val="4"/>
+    <w:abstractNumId w:val="5"/>
+  </w:num>
+  <w:num w:numId="7" w16cid:durableId="1711763994">
+    <w:abstractNumId w:val="3"/>
   </w:num>
 </w:numbering>
 </file>

--- a/PortSwigger Labs/Client Side Topics/Cross Site Request Forgery - CSRF/Lab 2 - CSRF where token validation depends on request method.docx
+++ b/PortSwigger Labs/Client Side Topics/Cross Site Request Forgery - CSRF/Lab 2 - CSRF where token validation depends on request method.docx
@@ -200,25 +200,7 @@
           <w:sz w:val="32"/>
           <w:szCs w:val="32"/>
         </w:rPr>
-        <w:t xml:space="preserve">In the </w:t>
-      </w:r>
-      <w:proofErr w:type="spellStart"/>
-      <w:r>
-        <w:rPr>
-          <w:rFonts w:ascii="Times New Roman" w:hAnsi="Times New Roman" w:cs="Times New Roman"/>
-          <w:sz w:val="32"/>
-          <w:szCs w:val="32"/>
-        </w:rPr>
-        <w:t>BurpSuite’s</w:t>
-      </w:r>
-      <w:proofErr w:type="spellEnd"/>
-      <w:r>
-        <w:rPr>
-          <w:rFonts w:ascii="Times New Roman" w:hAnsi="Times New Roman" w:cs="Times New Roman"/>
-          <w:sz w:val="32"/>
-          <w:szCs w:val="32"/>
-        </w:rPr>
-        <w:t xml:space="preserve"> Proxy tab right click on the request and select Engagement tools and then on generate CSRF PoC.</w:t>
+        <w:t>In the BurpSuite’s Proxy tab right click on the request and select Engagement tools and then on generate CSRF PoC.</w:t>
       </w:r>
     </w:p>
     <w:p>
@@ -464,7 +446,6 @@
         </w:rPr>
         <w:t xml:space="preserve">  &lt;script&gt;</w:t>
       </w:r>
-      <w:proofErr w:type="spellStart"/>
       <w:proofErr w:type="gramStart"/>
       <w:r>
         <w:rPr>
@@ -474,7 +455,6 @@
         </w:rPr>
         <w:t>history.pushState</w:t>
       </w:r>
-      <w:proofErr w:type="spellEnd"/>
       <w:proofErr w:type="gramEnd"/>
       <w:r>
         <w:rPr>
@@ -627,7 +607,6 @@
         </w:rPr>
         <w:t xml:space="preserve">      </w:t>
       </w:r>
-      <w:proofErr w:type="spellStart"/>
       <w:proofErr w:type="gramStart"/>
       <w:r>
         <w:rPr>
@@ -637,7 +616,6 @@
         </w:rPr>
         <w:t>document.forms</w:t>
       </w:r>
-      <w:proofErr w:type="spellEnd"/>
       <w:proofErr w:type="gramEnd"/>
       <w:r>
         <w:rPr>
@@ -726,9 +704,149 @@
           <w:rFonts w:ascii="Times New Roman" w:hAnsi="Times New Roman" w:cs="Times New Roman"/>
           <w:b/>
           <w:bCs/>
+          <w:noProof/>
           <w:sz w:val="40"/>
           <w:szCs w:val="40"/>
         </w:rPr>
+        <w:drawing>
+          <wp:anchor distT="0" distB="0" distL="114300" distR="114300" simplePos="0" relativeHeight="251659264" behindDoc="0" locked="0" layoutInCell="1" allowOverlap="1" wp14:anchorId="02880E9A" wp14:editId="19EB9974">
+            <wp:simplePos x="0" y="0"/>
+            <wp:positionH relativeFrom="margin">
+              <wp:align>center</wp:align>
+            </wp:positionH>
+            <wp:positionV relativeFrom="paragraph">
+              <wp:posOffset>376555</wp:posOffset>
+            </wp:positionV>
+            <wp:extent cx="4730750" cy="4648200"/>
+            <wp:effectExtent l="0" t="0" r="0" b="0"/>
+            <wp:wrapTopAndBottom/>
+            <wp:docPr id="1121101415" name="Picture 1"/>
+            <wp:cNvGraphicFramePr>
+              <a:graphicFrameLocks xmlns:a="http://schemas.openxmlformats.org/drawingml/2006/main" noChangeAspect="1"/>
+            </wp:cNvGraphicFramePr>
+            <a:graphic xmlns:a="http://schemas.openxmlformats.org/drawingml/2006/main">
+              <a:graphicData uri="http://schemas.openxmlformats.org/drawingml/2006/picture">
+                <pic:pic xmlns:pic="http://schemas.openxmlformats.org/drawingml/2006/picture">
+                  <pic:nvPicPr>
+                    <pic:cNvPr id="1121101415" name=""/>
+                    <pic:cNvPicPr/>
+                  </pic:nvPicPr>
+                  <pic:blipFill>
+                    <a:blip r:embed="rId5"/>
+                    <a:stretch>
+                      <a:fillRect/>
+                    </a:stretch>
+                  </pic:blipFill>
+                  <pic:spPr>
+                    <a:xfrm>
+                      <a:off x="0" y="0"/>
+                      <a:ext cx="4730750" cy="4648200"/>
+                    </a:xfrm>
+                    <a:prstGeom prst="rect">
+                      <a:avLst/>
+                    </a:prstGeom>
+                  </pic:spPr>
+                </pic:pic>
+              </a:graphicData>
+            </a:graphic>
+            <wp14:sizeRelH relativeFrom="margin">
+              <wp14:pctWidth>0</wp14:pctWidth>
+            </wp14:sizeRelH>
+            <wp14:sizeRelV relativeFrom="margin">
+              <wp14:pctHeight>0</wp14:pctHeight>
+            </wp14:sizeRelV>
+          </wp:anchor>
+        </w:drawing>
+      </w:r>
+      <w:r>
+        <w:rPr>
+          <w:rFonts w:ascii="Times New Roman" w:hAnsi="Times New Roman" w:cs="Times New Roman"/>
+          <w:b/>
+          <w:bCs/>
+          <w:sz w:val="40"/>
+          <w:szCs w:val="40"/>
+        </w:rPr>
+        <w:drawing>
+          <wp:anchor distT="0" distB="0" distL="114300" distR="114300" simplePos="0" relativeHeight="251661312" behindDoc="0" locked="0" layoutInCell="1" allowOverlap="1" wp14:anchorId="27AC8D18" wp14:editId="75B559E5">
+            <wp:simplePos x="0" y="0"/>
+            <wp:positionH relativeFrom="margin">
+              <wp:align>center</wp:align>
+            </wp:positionH>
+            <wp:positionV relativeFrom="paragraph">
+              <wp:posOffset>5176520</wp:posOffset>
+            </wp:positionV>
+            <wp:extent cx="5400675" cy="2394585"/>
+            <wp:effectExtent l="0" t="0" r="9525" b="5715"/>
+            <wp:wrapTopAndBottom/>
+            <wp:docPr id="435469743" name="Picture 1"/>
+            <wp:cNvGraphicFramePr>
+              <a:graphicFrameLocks xmlns:a="http://schemas.openxmlformats.org/drawingml/2006/main" noChangeAspect="1"/>
+            </wp:cNvGraphicFramePr>
+            <a:graphic xmlns:a="http://schemas.openxmlformats.org/drawingml/2006/main">
+              <a:graphicData uri="http://schemas.openxmlformats.org/drawingml/2006/picture">
+                <pic:pic xmlns:pic="http://schemas.openxmlformats.org/drawingml/2006/picture">
+                  <pic:nvPicPr>
+                    <pic:cNvPr id="435469743" name=""/>
+                    <pic:cNvPicPr/>
+                  </pic:nvPicPr>
+                  <pic:blipFill>
+                    <a:blip r:embed="rId6"/>
+                    <a:stretch>
+                      <a:fillRect/>
+                    </a:stretch>
+                  </pic:blipFill>
+                  <pic:spPr>
+                    <a:xfrm>
+                      <a:off x="0" y="0"/>
+                      <a:ext cx="5400675" cy="2394585"/>
+                    </a:xfrm>
+                    <a:prstGeom prst="rect">
+                      <a:avLst/>
+                    </a:prstGeom>
+                  </pic:spPr>
+                </pic:pic>
+              </a:graphicData>
+            </a:graphic>
+            <wp14:sizeRelH relativeFrom="margin">
+              <wp14:pctWidth>0</wp14:pctWidth>
+            </wp14:sizeRelH>
+            <wp14:sizeRelV relativeFrom="margin">
+              <wp14:pctHeight>0</wp14:pctHeight>
+            </wp14:sizeRelV>
+          </wp:anchor>
+        </w:drawing>
+      </w:r>
+      <w:r>
+        <w:rPr>
+          <w:rFonts w:ascii="Times New Roman" w:hAnsi="Times New Roman" w:cs="Times New Roman"/>
+          <w:b/>
+          <w:bCs/>
+          <w:sz w:val="40"/>
+          <w:szCs w:val="40"/>
+        </w:rPr>
+        <w:t>PROOF OF CONCEPT</w:t>
+      </w:r>
+    </w:p>
+    <w:p>
+      <w:pPr>
+        <w:jc w:val="center"/>
+        <w:rPr>
+          <w:rFonts w:ascii="Times New Roman" w:hAnsi="Times New Roman" w:cs="Times New Roman"/>
+          <w:b/>
+          <w:bCs/>
+          <w:sz w:val="40"/>
+          <w:szCs w:val="40"/>
+        </w:rPr>
+      </w:pPr>
+      <w:r>
+        <w:rPr>
+          <w:rFonts w:ascii="Times New Roman" w:hAnsi="Times New Roman" w:cs="Times New Roman"/>
+          <w:b/>
+          <w:bCs/>
+          <w:sz w:val="40"/>
+          <w:szCs w:val="40"/>
+        </w:rPr>
+        <w:lastRenderedPageBreak/>
         <w:t>REMEDIATION</w:t>
       </w:r>
     </w:p>
@@ -793,17 +911,7 @@
           <w:sz w:val="32"/>
           <w:szCs w:val="32"/>
         </w:rPr>
-        <w:t>Implement Anti-CSRF Tokens</w:t>
-      </w:r>
-      <w:r>
-        <w:rPr>
-          <w:rFonts w:ascii="Times New Roman" w:hAnsi="Times New Roman" w:cs="Times New Roman"/>
-          <w:b/>
-          <w:bCs/>
-          <w:sz w:val="32"/>
-          <w:szCs w:val="32"/>
-        </w:rPr>
-        <w:t>:</w:t>
+        <w:t>Implement Anti-CSRF Tokens:</w:t>
       </w:r>
       <w:r>
         <w:rPr>
@@ -835,7 +943,6 @@
           <w:szCs w:val="32"/>
         </w:rPr>
       </w:pPr>
-      <w:proofErr w:type="spellStart"/>
       <w:r>
         <w:rPr>
           <w:rFonts w:ascii="Times New Roman" w:hAnsi="Times New Roman" w:cs="Times New Roman"/>
@@ -844,18 +951,7 @@
           <w:sz w:val="32"/>
           <w:szCs w:val="32"/>
         </w:rPr>
-        <w:t>Referer</w:t>
-      </w:r>
-      <w:proofErr w:type="spellEnd"/>
-      <w:r>
-        <w:rPr>
-          <w:rFonts w:ascii="Times New Roman" w:hAnsi="Times New Roman" w:cs="Times New Roman"/>
-          <w:b/>
-          <w:bCs/>
-          <w:sz w:val="32"/>
-          <w:szCs w:val="32"/>
-        </w:rPr>
-        <w:t xml:space="preserve"> and Origin Header Checks:</w:t>
+        <w:t>Referer and Origin Header Checks:</w:t>
       </w:r>
       <w:r>
         <w:rPr>
@@ -871,25 +967,7 @@
           <w:sz w:val="32"/>
           <w:szCs w:val="32"/>
         </w:rPr>
-        <w:t xml:space="preserve">Implement server-side checks for the </w:t>
-      </w:r>
-      <w:proofErr w:type="spellStart"/>
-      <w:r>
-        <w:rPr>
-          <w:rFonts w:ascii="Times New Roman" w:hAnsi="Times New Roman" w:cs="Times New Roman"/>
-          <w:sz w:val="32"/>
-          <w:szCs w:val="32"/>
-        </w:rPr>
-        <w:t>Referer</w:t>
-      </w:r>
-      <w:proofErr w:type="spellEnd"/>
-      <w:r>
-        <w:rPr>
-          <w:rFonts w:ascii="Times New Roman" w:hAnsi="Times New Roman" w:cs="Times New Roman"/>
-          <w:sz w:val="32"/>
-          <w:szCs w:val="32"/>
-        </w:rPr>
-        <w:t xml:space="preserve"> and Origin headers to ensure the request is coming from a trusted origin. If the headers are missing or don't match expected values, reject the request.</w:t>
+        <w:t>Implement server-side checks for the Referer and Origin headers to ensure the request is coming from a trusted origin. If the headers are missing or don't match expected values, reject the request.</w:t>
       </w:r>
     </w:p>
     <w:sectPr>
